--- a/lab4/submission.docx
+++ b/lab4/submission.docx
@@ -38,6 +38,19 @@
           <w:szCs w:val="20"/>
         </w:rPr>
         <w:t>Lab 4 Submission</w:t>
+        <w:tab/>
+        <w:tab/>
+        <w:tab/>
+      </w:r>
+      <w:r>
+        <w:rPr>
+          <w:rFonts w:cs="Monaco" w:ascii="Calibri" w:hAnsi="Calibri"/>
+          <w:b/>
+          <w:color w:val="000000"/>
+          <w:sz w:val="28"/>
+          <w:szCs w:val="20"/>
+        </w:rPr>
+        <w:t>by Samet Ayhan</w:t>
       </w:r>
     </w:p>
     <w:p>
@@ -33844,128 +33857,7 @@
           <w:sz w:val="22"/>
           <w:szCs w:val="20"/>
         </w:rPr>
-        <w:t>cat cmsc.txt | grep -v '^$' | awk -v OFS=', ' '/^(CSI|AVW|</w:t>
-      </w:r>
-      <w:r>
-        <w:rPr>
-          <w:rFonts w:cs="Monaco" w:ascii="Calibri" w:hAnsi="Calibri"/>
-          <w:b w:val="false"/>
-          <w:bCs w:val="false"/>
-          <w:color w:val="000000"/>
-          <w:sz w:val="22"/>
-          <w:szCs w:val="20"/>
-        </w:rPr>
-        <w:t>I</w:t>
-      </w:r>
-      <w:r>
-        <w:rPr>
-          <w:rFonts w:cs="Monaco" w:ascii="Calibri" w:hAnsi="Calibri"/>
-          <w:b w:val="false"/>
-          <w:bCs w:val="false"/>
-          <w:color w:val="000000"/>
-          <w:sz w:val="22"/>
-          <w:szCs w:val="20"/>
-        </w:rPr>
-        <w:t>TV|MTH</w:t>
-      </w:r>
-      <w:r>
-        <w:rPr>
-          <w:rFonts w:cs="Monaco" w:ascii="Calibri" w:hAnsi="Calibri"/>
-          <w:b w:val="false"/>
-          <w:bCs w:val="false"/>
-          <w:color w:val="000000"/>
-          <w:sz w:val="22"/>
-          <w:szCs w:val="20"/>
-        </w:rPr>
-        <w:t>|JMP</w:t>
-      </w:r>
-      <w:r>
-        <w:rPr>
-          <w:rFonts w:cs="Monaco" w:ascii="Calibri" w:hAnsi="Calibri"/>
-          <w:b w:val="false"/>
-          <w:bCs w:val="false"/>
-          <w:color w:val="000000"/>
-          <w:sz w:val="22"/>
-          <w:szCs w:val="20"/>
-        </w:rPr>
-        <w:t>)/ {print $1, $2} !/^(CSI|AVW|</w:t>
-      </w:r>
-      <w:r>
-        <w:rPr>
-          <w:rFonts w:cs="Monaco" w:ascii="Calibri" w:hAnsi="Calibri"/>
-          <w:b w:val="false"/>
-          <w:bCs w:val="false"/>
-          <w:color w:val="000000"/>
-          <w:sz w:val="22"/>
-          <w:szCs w:val="20"/>
-        </w:rPr>
-        <w:t>I</w:t>
-      </w:r>
-      <w:r>
-        <w:rPr>
-          <w:rFonts w:cs="Monaco" w:ascii="Calibri" w:hAnsi="Calibri"/>
-          <w:b w:val="false"/>
-          <w:bCs w:val="false"/>
-          <w:color w:val="000000"/>
-          <w:sz w:val="22"/>
-          <w:szCs w:val="20"/>
-        </w:rPr>
-        <w:t>TV|MTH</w:t>
-      </w:r>
-      <w:r>
-        <w:rPr>
-          <w:rFonts w:cs="Monaco" w:ascii="Calibri" w:hAnsi="Calibri"/>
-          <w:b w:val="false"/>
-          <w:bCs w:val="false"/>
-          <w:color w:val="000000"/>
-          <w:sz w:val="22"/>
-          <w:szCs w:val="20"/>
-        </w:rPr>
-        <w:t>|JMP</w:t>
-      </w:r>
-      <w:r>
-        <w:rPr>
-          <w:rFonts w:cs="Monaco" w:ascii="Calibri" w:hAnsi="Calibri"/>
-          <w:b w:val="false"/>
-          <w:bCs w:val="false"/>
-          <w:color w:val="000000"/>
-          <w:sz w:val="22"/>
-          <w:szCs w:val="20"/>
-        </w:rPr>
-        <w:t>) / {print $0}' | awk -F')' '/^Seats/ {print $1} !/^Seats/ {print $0}' | awk -F',' '/^Seats/ {print $1, $2, $3} !/^Seats/ {print $0}' | awk -v OFS=', ' '/^CMSC/ {</w:t>
-      </w:r>
-      <w:r>
-        <w:rPr>
-          <w:rFonts w:cs="Monaco" w:ascii="Calibri" w:hAnsi="Calibri"/>
-          <w:b w:val="false"/>
-          <w:bCs w:val="false"/>
-          <w:color w:val="000000"/>
-          <w:sz w:val="22"/>
-          <w:szCs w:val="20"/>
-        </w:rPr>
-        <w:t>Class</w:t>
-      </w:r>
-      <w:r>
-        <w:rPr>
-          <w:rFonts w:cs="Monaco" w:ascii="Calibri" w:hAnsi="Calibri"/>
-          <w:b w:val="false"/>
-          <w:bCs w:val="false"/>
-          <w:color w:val="000000"/>
-          <w:sz w:val="22"/>
-          <w:szCs w:val="20"/>
-        </w:rPr>
-        <w:t xml:space="preserve"> = $1} /^0/ {print </w:t>
-      </w:r>
-      <w:r>
-        <w:rPr>
-          <w:rFonts w:cs="Monaco" w:ascii="Calibri" w:hAnsi="Calibri"/>
-          <w:b w:val="false"/>
-          <w:bCs w:val="false"/>
-          <w:color w:val="000000"/>
-          <w:sz w:val="22"/>
-          <w:szCs w:val="20"/>
-        </w:rPr>
-        <w:t>Class</w:t>
+        <w:t>cat cmsc.txt | grep -v '^$' | awk -v OFS=', ' '/^(CSI|AVW|ITV|MTH|JMP)/ {print $1, $2} !/^(CSI|AVW|ITV|MTH|JMP) / {print $0}' | awk -F')' '/^Seats/ {print $1} !/^Seats/ {print $0}' | awk -F',' '/^Seats/ {print $1, $2, $3} !/^Seats/ {print $0}' | awk -v OFS=', ' '/^CMSC/ {Class = $1} /^0/ {print Class</w:t>
       </w:r>
       <w:bookmarkEnd w:id="0"/>
       <w:r>
